--- a/Chapter-1-Sort/doc/QuickSort.docx
+++ b/Chapter-1-Sort/doc/QuickSort.docx
@@ -1,6 +1,6 @@
 
 <file path=word/document.xml><?xml version="1.0" encoding="utf-8"?>
-<w:document xmlns:wpc="http://schemas.microsoft.com/office/word/2010/wordprocessingCanvas" xmlns:cx="http://schemas.microsoft.com/office/drawing/2014/chartex" xmlns:cx1="http://schemas.microsoft.com/office/drawing/2015/9/8/chartex" xmlns:cx2="http://schemas.microsoft.com/office/drawing/2015/10/21/chartex" xmlns:mc="http://schemas.openxmlformats.org/markup-compatibility/2006" xmlns:o="urn:schemas-microsoft-com:office:office" xmlns:r="http://schemas.openxmlformats.org/officeDocument/2006/relationships" xmlns:m="http://schemas.openxmlformats.org/officeDocument/2006/math" xmlns:v="urn:schemas-microsoft-com:vml" xmlns:wp14="http://schemas.microsoft.com/office/word/2010/wordprocessingDrawing" xmlns:wp="http://schemas.openxmlformats.org/drawingml/2006/wordprocessingDrawing" xmlns:w10="urn:schemas-microsoft-com:office:word" xmlns:w="http://schemas.openxmlformats.org/wordprocessingml/2006/main" xmlns:w14="http://schemas.microsoft.com/office/word/2010/wordml" xmlns:w15="http://schemas.microsoft.com/office/word/2012/wordml" xmlns:w16se="http://schemas.microsoft.com/office/word/2015/wordml/symex" xmlns:wpg="http://schemas.microsoft.com/office/word/2010/wordprocessingGroup" xmlns:wpi="http://schemas.microsoft.com/office/word/2010/wordprocessingInk" xmlns:wne="http://schemas.microsoft.com/office/word/2006/wordml" xmlns:wps="http://schemas.microsoft.com/office/word/2010/wordprocessingShape" mc:Ignorable="w14 w15 w16se wp14">
+<w:document xmlns:wpc="http://schemas.microsoft.com/office/word/2010/wordprocessingCanvas" xmlns:cx="http://schemas.microsoft.com/office/drawing/2014/chartex" xmlns:cx1="http://schemas.microsoft.com/office/drawing/2015/9/8/chartex" xmlns:cx2="http://schemas.microsoft.com/office/drawing/2015/10/21/chartex" xmlns:cx3="http://schemas.microsoft.com/office/drawing/2016/5/9/chartex" xmlns:cx4="http://schemas.microsoft.com/office/drawing/2016/5/10/chartex" xmlns:cx5="http://schemas.microsoft.com/office/drawing/2016/5/11/chartex" xmlns:cx6="http://schemas.microsoft.com/office/drawing/2016/5/12/chartex" xmlns:cx7="http://schemas.microsoft.com/office/drawing/2016/5/13/chartex" xmlns:cx8="http://schemas.microsoft.com/office/drawing/2016/5/14/chartex" xmlns:mc="http://schemas.openxmlformats.org/markup-compatibility/2006" xmlns:o="urn:schemas-microsoft-com:office:office" xmlns:r="http://schemas.openxmlformats.org/officeDocument/2006/relationships" xmlns:m="http://schemas.openxmlformats.org/officeDocument/2006/math" xmlns:v="urn:schemas-microsoft-com:vml" xmlns:wp14="http://schemas.microsoft.com/office/word/2010/wordprocessingDrawing" xmlns:wp="http://schemas.openxmlformats.org/drawingml/2006/wordprocessingDrawing" xmlns:w10="urn:schemas-microsoft-com:office:word" xmlns:w="http://schemas.openxmlformats.org/wordprocessingml/2006/main" xmlns:w14="http://schemas.microsoft.com/office/word/2010/wordml" xmlns:w15="http://schemas.microsoft.com/office/word/2012/wordml" xmlns:w16se="http://schemas.microsoft.com/office/word/2015/wordml/symex" xmlns:wpg="http://schemas.microsoft.com/office/word/2010/wordprocessingGroup" xmlns:wpi="http://schemas.microsoft.com/office/word/2010/wordprocessingInk" xmlns:wne="http://schemas.microsoft.com/office/word/2006/wordml" xmlns:wps="http://schemas.microsoft.com/office/word/2010/wordprocessingShape" mc:Ignorable="w14 w15 w16se wp14">
   <w:body>
     <w:p>
       <w:pPr>
@@ -12,8 +12,6 @@
           <w:szCs w:val="28"/>
         </w:rPr>
       </w:pPr>
-      <w:bookmarkStart w:id="0" w:name="_GoBack"/>
-      <w:bookmarkEnd w:id="0"/>
       <w:r>
         <w:rPr>
           <w:rFonts w:ascii="Cambria Math" w:eastAsia="宋体" w:hAnsi="Cambria Math"/>
@@ -85,7 +83,33 @@
         <w:rPr>
           <w:rFonts w:ascii="Cambria Math" w:eastAsia="宋体" w:hAnsi="Cambria Math" w:cs="Times New Roman"/>
         </w:rPr>
-        <w:t>将无序</w:t>
+        <w:t>将</w:t>
+      </w:r>
+      <w:r>
+        <w:rPr>
+          <w:rFonts w:ascii="Cambria Math" w:eastAsia="宋体" w:hAnsi="Cambria Math" w:cs="Times New Roman" w:hint="eastAsia"/>
+        </w:rPr>
+        <w:t>长度为</w:t>
+      </w:r>
+      <m:oMath>
+        <m:r>
+          <w:rPr>
+            <w:rFonts w:ascii="Cambria Math" w:eastAsia="宋体" w:hAnsi="Cambria Math" w:cs="Times New Roman" w:hint="eastAsia"/>
+          </w:rPr>
+          <m:t>n</m:t>
+        </m:r>
+      </m:oMath>
+      <w:r>
+        <w:rPr>
+          <w:rFonts w:ascii="Cambria Math" w:eastAsia="宋体" w:hAnsi="Cambria Math" w:cs="Times New Roman" w:hint="eastAsia"/>
+        </w:rPr>
+        <w:t>的</w:t>
+      </w:r>
+      <w:r>
+        <w:rPr>
+          <w:rFonts w:ascii="Cambria Math" w:eastAsia="宋体" w:hAnsi="Cambria Math" w:cs="Times New Roman"/>
+        </w:rPr>
+        <w:t>无序</w:t>
       </w:r>
       <w:r>
         <w:rPr>
@@ -93,12 +117,14 @@
         </w:rPr>
         <w:t>序列</w:t>
       </w:r>
-      <w:r>
-        <w:rPr>
-          <w:rFonts w:ascii="Cambria Math" w:eastAsia="宋体" w:hAnsi="Cambria Math" w:cs="Times New Roman"/>
-        </w:rPr>
-        <w:t>s</w:t>
-      </w:r>
+      <m:oMath>
+        <m:r>
+          <w:rPr>
+            <w:rFonts w:ascii="Cambria Math" w:eastAsia="宋体" w:hAnsi="Cambria Math" w:cs="Times New Roman"/>
+          </w:rPr>
+          <m:t>s</m:t>
+        </m:r>
+      </m:oMath>
       <w:r>
         <w:rPr>
           <w:rFonts w:ascii="Cambria Math" w:eastAsia="宋体" w:hAnsi="Cambria Math" w:cs="Times New Roman"/>
@@ -163,12 +189,14 @@
         </w:rPr>
         <w:t>对无序序列</w:t>
       </w:r>
-      <w:r>
-        <w:rPr>
-          <w:rFonts w:ascii="Cambria Math" w:eastAsia="宋体" w:hAnsi="Cambria Math" w:cs="Times New Roman"/>
-        </w:rPr>
-        <w:t>s</w:t>
-      </w:r>
+      <m:oMath>
+        <m:r>
+          <w:rPr>
+            <w:rFonts w:ascii="Cambria Math" w:eastAsia="宋体" w:hAnsi="Cambria Math" w:cs="Times New Roman"/>
+          </w:rPr>
+          <m:t>s</m:t>
+        </m:r>
+      </m:oMath>
       <w:r>
         <w:rPr>
           <w:rFonts w:ascii="Cambria Math" w:eastAsia="宋体" w:hAnsi="Cambria Math" w:cs="Times New Roman"/>
@@ -219,80 +247,54 @@
         </w:rPr>
         <w:t>为</w:t>
       </w:r>
-      <w:r>
-        <w:rPr>
-          <w:rFonts w:ascii="Cambria Math" w:eastAsia="宋体" w:hAnsi="Cambria Math"/>
-        </w:rPr>
-        <w:t>n</w:t>
-      </w:r>
-      <w:r>
-        <w:rPr>
-          <w:rFonts w:ascii="Cambria Math" w:eastAsia="宋体" w:hAnsi="Cambria Math" w:hint="eastAsia"/>
+      <m:oMath>
+        <m:r>
+          <w:rPr>
+            <w:rFonts w:ascii="Cambria Math" w:eastAsia="宋体" w:hAnsi="Cambria Math"/>
+          </w:rPr>
+          <m:t>n</m:t>
+        </m:r>
+      </m:oMath>
+      <w:r>
+        <w:rPr>
+          <w:rFonts w:ascii="Cambria Math" w:eastAsia="宋体" w:hAnsi="Cambria Math"/>
+        </w:rPr>
+        <w:t>的</w:t>
+      </w:r>
+      <w:r>
+        <w:rPr>
+          <w:rFonts w:ascii="Cambria Math" w:eastAsia="宋体" w:hAnsi="Cambria Math" w:cs="Times New Roman"/>
+        </w:rPr>
+        <w:t>序列</w:t>
+      </w:r>
+      <m:oMath>
+        <m:r>
+          <w:rPr>
+            <w:rFonts w:ascii="Cambria Math" w:eastAsia="宋体" w:hAnsi="Cambria Math" w:cs="Times New Roman"/>
+          </w:rPr>
+          <m:t>s</m:t>
+        </m:r>
+      </m:oMath>
+      <w:r>
+        <w:rPr>
+          <w:rFonts w:ascii="Cambria Math" w:eastAsia="宋体" w:hAnsi="Cambria Math" w:cs="Times New Roman" w:hint="eastAsia"/>
         </w:rPr>
         <w:t>，</w:t>
       </w:r>
       <w:r>
         <w:rPr>
-          <w:rFonts w:ascii="Cambria Math" w:eastAsia="宋体" w:hAnsi="Cambria Math" w:cs="Times New Roman" w:hint="eastAsia"/>
-        </w:rPr>
-        <w:t>下标在左开右闭</w:t>
-      </w:r>
-      <w:r>
-        <w:rPr>
-          <w:rFonts w:ascii="Cambria Math" w:eastAsia="宋体" w:hAnsi="Cambria Math" w:cs="Times New Roman"/>
-        </w:rPr>
-        <w:t>区间</w:t>
+          <w:rFonts w:ascii="Cambria Math" w:eastAsia="宋体" w:hAnsi="Cambria Math" w:cs="Times New Roman"/>
+        </w:rPr>
+        <w:t>将其分为</w:t>
       </w:r>
       <m:oMath>
         <m:r>
           <w:rPr>
             <w:rFonts w:ascii="Cambria Math" w:eastAsia="宋体" w:hAnsi="Cambria Math" w:cs="Times New Roman"/>
           </w:rPr>
-          <m:t>[0, n)</m:t>
-        </m:r>
-      </m:oMath>
-      <w:r>
-        <w:rPr>
-          <w:rFonts w:ascii="Cambria Math" w:eastAsia="宋体" w:hAnsi="Cambria Math" w:cs="Times New Roman" w:hint="eastAsia"/>
-        </w:rPr>
-        <w:t>中</w:t>
-      </w:r>
-      <w:r>
-        <w:rPr>
-          <w:rFonts w:ascii="Cambria Math" w:eastAsia="宋体" w:hAnsi="Cambria Math"/>
-        </w:rPr>
-        <w:t>的</w:t>
-      </w:r>
-      <w:r>
-        <w:rPr>
-          <w:rFonts w:ascii="Cambria Math" w:eastAsia="宋体" w:hAnsi="Cambria Math" w:cs="Times New Roman"/>
-        </w:rPr>
-        <w:t>序列</w:t>
-      </w:r>
-      <w:r>
-        <w:rPr>
-          <w:rFonts w:ascii="Cambria Math" w:eastAsia="宋体" w:hAnsi="Cambria Math" w:cs="Times New Roman"/>
-        </w:rPr>
-        <w:t>s</w:t>
-      </w:r>
-      <w:r>
-        <w:rPr>
-          <w:rFonts w:ascii="Cambria Math" w:eastAsia="宋体" w:hAnsi="Cambria Math" w:cs="Times New Roman" w:hint="eastAsia"/>
-        </w:rPr>
-        <w:t>，</w:t>
-      </w:r>
-      <w:r>
-        <w:rPr>
-          <w:rFonts w:ascii="Cambria Math" w:eastAsia="宋体" w:hAnsi="Cambria Math" w:cs="Times New Roman"/>
-        </w:rPr>
-        <w:t>将其分为</w:t>
-      </w:r>
-      <w:r>
-        <w:rPr>
-          <w:rFonts w:ascii="Cambria Math" w:eastAsia="宋体" w:hAnsi="Cambria Math" w:cs="Times New Roman"/>
-        </w:rPr>
-        <w:t>left</w:t>
-      </w:r>
+          <m:t>left</m:t>
+        </m:r>
+      </m:oMath>
       <w:r>
         <w:rPr>
           <w:rFonts w:ascii="Cambria Math" w:eastAsia="宋体" w:hAnsi="Cambria Math" w:cs="Times New Roman" w:hint="eastAsia"/>
@@ -480,7 +482,15 @@
         <w:rPr>
           <w:rFonts w:ascii="Cambria Math" w:eastAsia="宋体" w:hAnsi="Cambria Math" w:cs="Times New Roman" w:hint="eastAsia"/>
         </w:rPr>
-        <w:t>选取</w:t>
+        <w:t>选</w:t>
+      </w:r>
+      <w:bookmarkStart w:id="0" w:name="_GoBack"/>
+      <w:bookmarkEnd w:id="0"/>
+      <w:r>
+        <w:rPr>
+          <w:rFonts w:ascii="Cambria Math" w:eastAsia="宋体" w:hAnsi="Cambria Math" w:cs="Times New Roman" w:hint="eastAsia"/>
+        </w:rPr>
+        <w:t>取</w:t>
       </w:r>
       <m:oMath>
         <m:r>
@@ -1527,10 +1537,10 @@
             <v:path o:extrusionok="f" gradientshapeok="t" o:connecttype="rect"/>
             <o:lock v:ext="edit" aspectratio="t"/>
           </v:shapetype>
-          <v:shape id="_x0000_i1025" type="#_x0000_t75" style="width:244.5pt;height:90.8pt" o:ole="">
+          <v:shape id="_x0000_i1025" type="#_x0000_t75" style="width:244.65pt;height:90.75pt" o:ole="">
             <v:imagedata r:id="rId5" o:title=""/>
           </v:shape>
-          <o:OLEObject Type="Embed" ProgID="Visio.Drawing.15" ShapeID="_x0000_i1025" DrawAspect="Content" ObjectID="_1528313055" r:id="rId6"/>
+          <o:OLEObject Type="Embed" ProgID="Visio.Drawing.15" ShapeID="_x0000_i1025" DrawAspect="Content" ObjectID="_1554389658" r:id="rId6"/>
         </w:object>
       </w:r>
     </w:p>
@@ -1688,10 +1698,10 @@
       </w:pPr>
       <w:r>
         <w:object w:dxaOrig="8086" w:dyaOrig="2985">
-          <v:shape id="_x0000_i1026" type="#_x0000_t75" style="width:242.85pt;height:89.75pt" o:ole="">
+          <v:shape id="_x0000_i1026" type="#_x0000_t75" style="width:242.95pt;height:89.75pt" o:ole="">
             <v:imagedata r:id="rId7" o:title=""/>
           </v:shape>
-          <o:OLEObject Type="Embed" ProgID="Visio.Drawing.15" ShapeID="_x0000_i1026" DrawAspect="Content" ObjectID="_1528313056" r:id="rId8"/>
+          <o:OLEObject Type="Embed" ProgID="Visio.Drawing.15" ShapeID="_x0000_i1026" DrawAspect="Content" ObjectID="_1554389659" r:id="rId8"/>
         </w:object>
       </w:r>
     </w:p>
@@ -1849,10 +1859,10 @@
       </w:pPr>
       <w:r>
         <w:object w:dxaOrig="8836" w:dyaOrig="2925">
-          <v:shape id="_x0000_i1027" type="#_x0000_t75" style="width:256.3pt;height:84.9pt" o:ole="">
+          <v:shape id="_x0000_i1027" type="#_x0000_t75" style="width:256.25pt;height:84.95pt" o:ole="">
             <v:imagedata r:id="rId9" o:title=""/>
           </v:shape>
-          <o:OLEObject Type="Embed" ProgID="Visio.Drawing.15" ShapeID="_x0000_i1027" DrawAspect="Content" ObjectID="_1528313057" r:id="rId10"/>
+          <o:OLEObject Type="Embed" ProgID="Visio.Drawing.15" ShapeID="_x0000_i1027" DrawAspect="Content" ObjectID="_1554389660" r:id="rId10"/>
         </w:object>
       </w:r>
     </w:p>
@@ -1872,7 +1882,6 @@
         <w:rPr>
           <w:rFonts w:ascii="Cambria Math" w:eastAsia="宋体" w:hAnsi="Cambria Math" w:hint="eastAsia"/>
         </w:rPr>
-        <w:lastRenderedPageBreak/>
         <w:t>重复</w:t>
       </w:r>
       <w:r>
@@ -2047,6 +2056,7 @@
         <w:rPr>
           <w:rFonts w:ascii="Cambria Math" w:eastAsia="宋体" w:hAnsi="Cambria Math"/>
         </w:rPr>
+        <w:lastRenderedPageBreak/>
         <w:t>如下图</w:t>
       </w:r>
       <w:r>
@@ -2067,10 +2077,10 @@
       </w:pPr>
       <w:r>
         <w:object w:dxaOrig="8236" w:dyaOrig="2925">
-          <v:shape id="_x0000_i1028" type="#_x0000_t75" style="width:246.65pt;height:87.05pt" o:ole="">
+          <v:shape id="_x0000_i1028" type="#_x0000_t75" style="width:246.7pt;height:87pt" o:ole="">
             <v:imagedata r:id="rId11" o:title=""/>
           </v:shape>
-          <o:OLEObject Type="Embed" ProgID="Visio.Drawing.15" ShapeID="_x0000_i1028" DrawAspect="Content" ObjectID="_1528313058" r:id="rId12"/>
+          <o:OLEObject Type="Embed" ProgID="Visio.Drawing.15" ShapeID="_x0000_i1028" DrawAspect="Content" ObjectID="_1554389661" r:id="rId12"/>
         </w:object>
       </w:r>
     </w:p>
@@ -2264,10 +2274,10 @@
       </w:pPr>
       <w:r>
         <w:object w:dxaOrig="7905" w:dyaOrig="2955">
-          <v:shape id="_x0000_i1029" type="#_x0000_t75" style="width:239.1pt;height:89.2pt" o:ole="">
+          <v:shape id="_x0000_i1029" type="#_x0000_t75" style="width:239.2pt;height:89.4pt" o:ole="">
             <v:imagedata r:id="rId13" o:title=""/>
           </v:shape>
-          <o:OLEObject Type="Embed" ProgID="Visio.Drawing.15" ShapeID="_x0000_i1029" DrawAspect="Content" ObjectID="_1528313059" r:id="rId14"/>
+          <o:OLEObject Type="Embed" ProgID="Visio.Drawing.15" ShapeID="_x0000_i1029" DrawAspect="Content" ObjectID="_1554389662" r:id="rId14"/>
         </w:object>
       </w:r>
     </w:p>
@@ -2627,10 +2637,10 @@
       </w:pPr>
       <w:r>
         <w:object w:dxaOrig="7905" w:dyaOrig="2895">
-          <v:shape id="_x0000_i1030" type="#_x0000_t75" style="width:238.05pt;height:87.05pt" o:ole="">
+          <v:shape id="_x0000_i1030" type="#_x0000_t75" style="width:237.85pt;height:87pt" o:ole="">
             <v:imagedata r:id="rId15" o:title=""/>
           </v:shape>
-          <o:OLEObject Type="Embed" ProgID="Visio.Drawing.15" ShapeID="_x0000_i1030" DrawAspect="Content" ObjectID="_1528313060" r:id="rId16"/>
+          <o:OLEObject Type="Embed" ProgID="Visio.Drawing.15" ShapeID="_x0000_i1030" DrawAspect="Content" ObjectID="_1554389663" r:id="rId16"/>
         </w:object>
       </w:r>
     </w:p>
@@ -2885,7 +2895,7 @@
 </file>
 
 <file path=word/numbering.xml><?xml version="1.0" encoding="utf-8"?>
-<w:numbering xmlns:wpc="http://schemas.microsoft.com/office/word/2010/wordprocessingCanvas" xmlns:cx="http://schemas.microsoft.com/office/drawing/2014/chartex" xmlns:cx1="http://schemas.microsoft.com/office/drawing/2015/9/8/chartex" xmlns:cx2="http://schemas.microsoft.com/office/drawing/2015/10/21/chartex" xmlns:mc="http://schemas.openxmlformats.org/markup-compatibility/2006" xmlns:o="urn:schemas-microsoft-com:office:office" xmlns:r="http://schemas.openxmlformats.org/officeDocument/2006/relationships" xmlns:m="http://schemas.openxmlformats.org/officeDocument/2006/math" xmlns:v="urn:schemas-microsoft-com:vml" xmlns:wp14="http://schemas.microsoft.com/office/word/2010/wordprocessingDrawing" xmlns:wp="http://schemas.openxmlformats.org/drawingml/2006/wordprocessingDrawing" xmlns:w10="urn:schemas-microsoft-com:office:word" xmlns:w="http://schemas.openxmlformats.org/wordprocessingml/2006/main" xmlns:w14="http://schemas.microsoft.com/office/word/2010/wordml" xmlns:w15="http://schemas.microsoft.com/office/word/2012/wordml" xmlns:w16se="http://schemas.microsoft.com/office/word/2015/wordml/symex" xmlns:wpg="http://schemas.microsoft.com/office/word/2010/wordprocessingGroup" xmlns:wpi="http://schemas.microsoft.com/office/word/2010/wordprocessingInk" xmlns:wne="http://schemas.microsoft.com/office/word/2006/wordml" xmlns:wps="http://schemas.microsoft.com/office/word/2010/wordprocessingShape" mc:Ignorable="w14 w15 w16se wp14">
+<w:numbering xmlns:wpc="http://schemas.microsoft.com/office/word/2010/wordprocessingCanvas" xmlns:cx="http://schemas.microsoft.com/office/drawing/2014/chartex" xmlns:cx1="http://schemas.microsoft.com/office/drawing/2015/9/8/chartex" xmlns:cx2="http://schemas.microsoft.com/office/drawing/2015/10/21/chartex" xmlns:cx3="http://schemas.microsoft.com/office/drawing/2016/5/9/chartex" xmlns:cx4="http://schemas.microsoft.com/office/drawing/2016/5/10/chartex" xmlns:cx5="http://schemas.microsoft.com/office/drawing/2016/5/11/chartex" xmlns:cx6="http://schemas.microsoft.com/office/drawing/2016/5/12/chartex" xmlns:cx7="http://schemas.microsoft.com/office/drawing/2016/5/13/chartex" xmlns:cx8="http://schemas.microsoft.com/office/drawing/2016/5/14/chartex" xmlns:mc="http://schemas.openxmlformats.org/markup-compatibility/2006" xmlns:o="urn:schemas-microsoft-com:office:office" xmlns:r="http://schemas.openxmlformats.org/officeDocument/2006/relationships" xmlns:m="http://schemas.openxmlformats.org/officeDocument/2006/math" xmlns:v="urn:schemas-microsoft-com:vml" xmlns:wp14="http://schemas.microsoft.com/office/word/2010/wordprocessingDrawing" xmlns:wp="http://schemas.openxmlformats.org/drawingml/2006/wordprocessingDrawing" xmlns:w10="urn:schemas-microsoft-com:office:word" xmlns:w="http://schemas.openxmlformats.org/wordprocessingml/2006/main" xmlns:w14="http://schemas.microsoft.com/office/word/2010/wordml" xmlns:w15="http://schemas.microsoft.com/office/word/2012/wordml" xmlns:w16se="http://schemas.microsoft.com/office/word/2015/wordml/symex" xmlns:wpg="http://schemas.microsoft.com/office/word/2010/wordprocessingGroup" xmlns:wpi="http://schemas.microsoft.com/office/word/2010/wordprocessingInk" xmlns:wne="http://schemas.microsoft.com/office/word/2006/wordml" xmlns:wps="http://schemas.microsoft.com/office/word/2010/wordprocessingShape" mc:Ignorable="w14 w15 w16se wp14">
   <w:abstractNum w:abstractNumId="0" w15:restartNumberingAfterBreak="0">
     <w:nsid w:val="38F3777C"/>
     <w:multiLevelType w:val="hybridMultilevel"/>
@@ -2996,7 +3006,7 @@
     </w:rPrDefault>
     <w:pPrDefault/>
   </w:docDefaults>
-  <w:latentStyles w:defLockedState="0" w:defUIPriority="99" w:defSemiHidden="0" w:defUnhideWhenUsed="0" w:defQFormat="0" w:count="372">
+  <w:latentStyles w:defLockedState="0" w:defUIPriority="99" w:defSemiHidden="0" w:defUnhideWhenUsed="0" w:defQFormat="0" w:count="374">
     <w:lsdException w:name="Normal" w:uiPriority="0" w:qFormat="1"/>
     <w:lsdException w:name="heading 1" w:uiPriority="9" w:qFormat="1"/>
     <w:lsdException w:name="heading 2" w:semiHidden="1" w:uiPriority="9" w:unhideWhenUsed="1" w:qFormat="1"/>
@@ -3102,7 +3112,6 @@
     <w:lsdException w:name="HTML Sample" w:semiHidden="1" w:unhideWhenUsed="1"/>
     <w:lsdException w:name="HTML Typewriter" w:semiHidden="1" w:unhideWhenUsed="1"/>
     <w:lsdException w:name="HTML Variable" w:semiHidden="1" w:unhideWhenUsed="1"/>
-    <w:lsdException w:name="Normal Table" w:semiHidden="1" w:unhideWhenUsed="1"/>
     <w:lsdException w:name="annotation subject" w:semiHidden="1" w:unhideWhenUsed="1"/>
     <w:lsdException w:name="No List" w:semiHidden="1" w:unhideWhenUsed="1"/>
     <w:lsdException w:name="Outline List 1" w:semiHidden="1" w:unhideWhenUsed="1"/>
@@ -3148,11 +3157,9 @@
     <w:lsdException w:name="Table Subtle 1" w:semiHidden="1" w:unhideWhenUsed="1"/>
     <w:lsdException w:name="Table Subtle 2" w:semiHidden="1" w:unhideWhenUsed="1"/>
     <w:lsdException w:name="Table Web 1" w:semiHidden="1" w:unhideWhenUsed="1"/>
-    <w:lsdException w:name="Table Web 2" w:semiHidden="1" w:unhideWhenUsed="1"/>
     <w:lsdException w:name="Table Web 3" w:semiHidden="1" w:unhideWhenUsed="1"/>
     <w:lsdException w:name="Balloon Text" w:semiHidden="1" w:unhideWhenUsed="1"/>
     <w:lsdException w:name="Table Grid" w:uiPriority="39"/>
-    <w:lsdException w:name="Table Theme" w:semiHidden="1" w:unhideWhenUsed="1"/>
     <w:lsdException w:name="Placeholder Text" w:semiHidden="1"/>
     <w:lsdException w:name="No Spacing" w:uiPriority="1" w:qFormat="1"/>
     <w:lsdException w:name="Light Shading" w:uiPriority="60"/>
@@ -3369,6 +3376,8 @@
     <w:lsdException w:name="List Table 6 Colorful Accent 6" w:uiPriority="51"/>
     <w:lsdException w:name="List Table 7 Colorful Accent 6" w:uiPriority="52"/>
     <w:lsdException w:name="Mention" w:semiHidden="1" w:unhideWhenUsed="1"/>
+    <w:lsdException w:name="Smart Hyperlink" w:semiHidden="1" w:unhideWhenUsed="1"/>
+    <w:lsdException w:name="Hashtag" w:semiHidden="1" w:unhideWhenUsed="1"/>
   </w:latentStyles>
   <w:style w:type="paragraph" w:default="1" w:styleId="a">
     <w:name w:val="Normal"/>

--- a/Chapter-1-Sort/doc/QuickSort.docx
+++ b/Chapter-1-Sort/doc/QuickSort.docx
@@ -203,12 +203,14 @@
         </w:rPr>
         <w:t>进行升序排序，排序后</w:t>
       </w:r>
-      <w:r>
-        <w:rPr>
-          <w:rFonts w:ascii="Cambria Math" w:eastAsia="宋体" w:hAnsi="Cambria Math" w:cs="Times New Roman"/>
-        </w:rPr>
-        <w:t>s</w:t>
-      </w:r>
+      <m:oMath>
+        <m:r>
+          <w:rPr>
+            <w:rFonts w:ascii="Cambria Math" w:eastAsia="宋体" w:hAnsi="Cambria Math" w:cs="Times New Roman"/>
+          </w:rPr>
+          <m:t>s</m:t>
+        </m:r>
+      </m:oMath>
       <w:r>
         <w:rPr>
           <w:rFonts w:ascii="Cambria Math" w:eastAsia="宋体" w:hAnsi="Cambria Math" w:cs="Times New Roman"/>
@@ -231,9 +233,9 @@
       </w:pPr>
       <w:r>
         <w:rPr>
-          <w:rFonts w:ascii="Cambria Math" w:eastAsia="宋体" w:hAnsi="Cambria Math"/>
-        </w:rPr>
-        <w:t>对于</w:t>
+          <w:rFonts w:ascii="Cambria Math" w:eastAsia="宋体" w:hAnsi="Cambria Math" w:hint="eastAsia"/>
+        </w:rPr>
+        <w:t>将</w:t>
       </w:r>
       <w:r>
         <w:rPr>
@@ -277,15 +279,9 @@
       </m:oMath>
       <w:r>
         <w:rPr>
-          <w:rFonts w:ascii="Cambria Math" w:eastAsia="宋体" w:hAnsi="Cambria Math" w:cs="Times New Roman" w:hint="eastAsia"/>
-        </w:rPr>
-        <w:t>，</w:t>
-      </w:r>
-      <w:r>
-        <w:rPr>
-          <w:rFonts w:ascii="Cambria Math" w:eastAsia="宋体" w:hAnsi="Cambria Math" w:cs="Times New Roman"/>
-        </w:rPr>
-        <w:t>将其分为</w:t>
+          <w:rFonts w:ascii="Cambria Math" w:eastAsia="宋体" w:hAnsi="Cambria Math" w:cs="Times New Roman"/>
+        </w:rPr>
+        <w:t>分为</w:t>
       </w:r>
       <m:oMath>
         <m:r>
@@ -301,24 +297,30 @@
         </w:rPr>
         <w:t>、</w:t>
       </w:r>
-      <w:r>
-        <w:rPr>
-          <w:rFonts w:ascii="Cambria Math" w:eastAsia="宋体" w:hAnsi="Cambria Math" w:cs="Times New Roman"/>
-        </w:rPr>
-        <w:t>right</w:t>
-      </w:r>
+      <m:oMath>
+        <m:r>
+          <w:rPr>
+            <w:rFonts w:ascii="Cambria Math" w:eastAsia="宋体" w:hAnsi="Cambria Math" w:cs="Times New Roman"/>
+          </w:rPr>
+          <m:t>right</m:t>
+        </m:r>
+      </m:oMath>
       <w:r>
         <w:rPr>
           <w:rFonts w:ascii="Cambria Math" w:eastAsia="宋体" w:hAnsi="Cambria Math" w:cs="Times New Roman" w:hint="eastAsia"/>
         </w:rPr>
         <w:t>和</w:t>
       </w:r>
-      <w:r>
-        <w:rPr>
-          <w:rFonts w:ascii="Cambria Math" w:eastAsia="宋体" w:hAnsi="Cambria Math" w:cs="Times New Roman"/>
-        </w:rPr>
-        <w:t>mid</w:t>
-      </w:r>
+      <w:bookmarkStart w:id="0" w:name="_GoBack"/>
+      <m:oMath>
+        <m:r>
+          <w:rPr>
+            <w:rFonts w:ascii="Cambria Math" w:eastAsia="宋体" w:hAnsi="Cambria Math" w:cs="Times New Roman"/>
+          </w:rPr>
+          <m:t>mid</m:t>
+        </m:r>
+      </m:oMath>
+      <w:bookmarkEnd w:id="0"/>
       <w:r>
         <w:rPr>
           <w:rFonts w:ascii="Cambria Math" w:eastAsia="宋体" w:hAnsi="Cambria Math" w:cs="Times New Roman" w:hint="eastAsia"/>
@@ -482,15 +484,7 @@
         <w:rPr>
           <w:rFonts w:ascii="Cambria Math" w:eastAsia="宋体" w:hAnsi="Cambria Math" w:cs="Times New Roman" w:hint="eastAsia"/>
         </w:rPr>
-        <w:t>选</w:t>
-      </w:r>
-      <w:bookmarkStart w:id="0" w:name="_GoBack"/>
-      <w:bookmarkEnd w:id="0"/>
-      <w:r>
-        <w:rPr>
-          <w:rFonts w:ascii="Cambria Math" w:eastAsia="宋体" w:hAnsi="Cambria Math" w:cs="Times New Roman" w:hint="eastAsia"/>
-        </w:rPr>
-        <w:t>取</w:t>
+        <w:t>选取</w:t>
       </w:r>
       <m:oMath>
         <m:r>
@@ -1540,7 +1534,7 @@
           <v:shape id="_x0000_i1025" type="#_x0000_t75" style="width:244.65pt;height:90.75pt" o:ole="">
             <v:imagedata r:id="rId5" o:title=""/>
           </v:shape>
-          <o:OLEObject Type="Embed" ProgID="Visio.Drawing.15" ShapeID="_x0000_i1025" DrawAspect="Content" ObjectID="_1554389658" r:id="rId6"/>
+          <o:OLEObject Type="Embed" ProgID="Visio.Drawing.15" ShapeID="_x0000_i1025" DrawAspect="Content" ObjectID="_1554391102" r:id="rId6"/>
         </w:object>
       </w:r>
     </w:p>
@@ -1701,7 +1695,7 @@
           <v:shape id="_x0000_i1026" type="#_x0000_t75" style="width:242.95pt;height:89.75pt" o:ole="">
             <v:imagedata r:id="rId7" o:title=""/>
           </v:shape>
-          <o:OLEObject Type="Embed" ProgID="Visio.Drawing.15" ShapeID="_x0000_i1026" DrawAspect="Content" ObjectID="_1554389659" r:id="rId8"/>
+          <o:OLEObject Type="Embed" ProgID="Visio.Drawing.15" ShapeID="_x0000_i1026" DrawAspect="Content" ObjectID="_1554391103" r:id="rId8"/>
         </w:object>
       </w:r>
     </w:p>
@@ -1862,7 +1856,7 @@
           <v:shape id="_x0000_i1027" type="#_x0000_t75" style="width:256.25pt;height:84.95pt" o:ole="">
             <v:imagedata r:id="rId9" o:title=""/>
           </v:shape>
-          <o:OLEObject Type="Embed" ProgID="Visio.Drawing.15" ShapeID="_x0000_i1027" DrawAspect="Content" ObjectID="_1554389660" r:id="rId10"/>
+          <o:OLEObject Type="Embed" ProgID="Visio.Drawing.15" ShapeID="_x0000_i1027" DrawAspect="Content" ObjectID="_1554391104" r:id="rId10"/>
         </w:object>
       </w:r>
     </w:p>
@@ -2080,7 +2074,7 @@
           <v:shape id="_x0000_i1028" type="#_x0000_t75" style="width:246.7pt;height:87pt" o:ole="">
             <v:imagedata r:id="rId11" o:title=""/>
           </v:shape>
-          <o:OLEObject Type="Embed" ProgID="Visio.Drawing.15" ShapeID="_x0000_i1028" DrawAspect="Content" ObjectID="_1554389661" r:id="rId12"/>
+          <o:OLEObject Type="Embed" ProgID="Visio.Drawing.15" ShapeID="_x0000_i1028" DrawAspect="Content" ObjectID="_1554391105" r:id="rId12"/>
         </w:object>
       </w:r>
     </w:p>
@@ -2277,7 +2271,7 @@
           <v:shape id="_x0000_i1029" type="#_x0000_t75" style="width:239.2pt;height:89.4pt" o:ole="">
             <v:imagedata r:id="rId13" o:title=""/>
           </v:shape>
-          <o:OLEObject Type="Embed" ProgID="Visio.Drawing.15" ShapeID="_x0000_i1029" DrawAspect="Content" ObjectID="_1554389662" r:id="rId14"/>
+          <o:OLEObject Type="Embed" ProgID="Visio.Drawing.15" ShapeID="_x0000_i1029" DrawAspect="Content" ObjectID="_1554391106" r:id="rId14"/>
         </w:object>
       </w:r>
     </w:p>
@@ -2640,7 +2634,7 @@
           <v:shape id="_x0000_i1030" type="#_x0000_t75" style="width:237.85pt;height:87pt" o:ole="">
             <v:imagedata r:id="rId15" o:title=""/>
           </v:shape>
-          <o:OLEObject Type="Embed" ProgID="Visio.Drawing.15" ShapeID="_x0000_i1030" DrawAspect="Content" ObjectID="_1554389663" r:id="rId16"/>
+          <o:OLEObject Type="Embed" ProgID="Visio.Drawing.15" ShapeID="_x0000_i1030" DrawAspect="Content" ObjectID="_1554391107" r:id="rId16"/>
         </w:object>
       </w:r>
     </w:p>
@@ -3112,6 +3106,7 @@
     <w:lsdException w:name="HTML Sample" w:semiHidden="1" w:unhideWhenUsed="1"/>
     <w:lsdException w:name="HTML Typewriter" w:semiHidden="1" w:unhideWhenUsed="1"/>
     <w:lsdException w:name="HTML Variable" w:semiHidden="1" w:unhideWhenUsed="1"/>
+    <w:lsdException w:name="Normal Table" w:semiHidden="1" w:unhideWhenUsed="1"/>
     <w:lsdException w:name="annotation subject" w:semiHidden="1" w:unhideWhenUsed="1"/>
     <w:lsdException w:name="No List" w:semiHidden="1" w:unhideWhenUsed="1"/>
     <w:lsdException w:name="Outline List 1" w:semiHidden="1" w:unhideWhenUsed="1"/>
@@ -3157,9 +3152,11 @@
     <w:lsdException w:name="Table Subtle 1" w:semiHidden="1" w:unhideWhenUsed="1"/>
     <w:lsdException w:name="Table Subtle 2" w:semiHidden="1" w:unhideWhenUsed="1"/>
     <w:lsdException w:name="Table Web 1" w:semiHidden="1" w:unhideWhenUsed="1"/>
+    <w:lsdException w:name="Table Web 2" w:semiHidden="1" w:unhideWhenUsed="1"/>
     <w:lsdException w:name="Table Web 3" w:semiHidden="1" w:unhideWhenUsed="1"/>
     <w:lsdException w:name="Balloon Text" w:semiHidden="1" w:unhideWhenUsed="1"/>
     <w:lsdException w:name="Table Grid" w:uiPriority="39"/>
+    <w:lsdException w:name="Table Theme" w:semiHidden="1" w:unhideWhenUsed="1"/>
     <w:lsdException w:name="Placeholder Text" w:semiHidden="1"/>
     <w:lsdException w:name="No Spacing" w:uiPriority="1" w:qFormat="1"/>
     <w:lsdException w:name="Light Shading" w:uiPriority="60"/>
